--- a/demo.docx
+++ b/demo.docx
@@ -141,9 +141,9 @@
         </w:rPr>
         <w:lastRenderedPageBreak/>
         <w:drawing>
-          <wp:inline distT="0" distB="0" distL="0" distR="0" wp14:anchorId="548FBD03" wp14:editId="03EAB409">
-            <wp:extent cx="2812473" cy="5319714"/>
-            <wp:effectExtent l="0" t="0" r="6985" b="0"/>
+          <wp:inline distT="0" distB="0" distL="0" distR="0" wp14:anchorId="548FBD03" wp14:editId="6278E2B6">
+            <wp:extent cx="2188878" cy="4140200"/>
+            <wp:effectExtent l="0" t="0" r="1905" b="0"/>
             <wp:docPr id="884251329" name="Picture 3"/>
             <wp:cNvGraphicFramePr>
               <a:graphicFrameLocks xmlns:a="http://schemas.openxmlformats.org/drawingml/2006/main" noChangeAspect="1"/>
@@ -171,7 +171,185 @@
                   <pic:spPr bwMode="auto">
                     <a:xfrm>
                       <a:off x="0" y="0"/>
-                      <a:ext cx="2830438" cy="5353694"/>
+                      <a:ext cx="2206598" cy="4173717"/>
+                    </a:xfrm>
+                    <a:prstGeom prst="rect">
+                      <a:avLst/>
+                    </a:prstGeom>
+                    <a:noFill/>
+                    <a:ln>
+                      <a:noFill/>
+                    </a:ln>
+                    <a:extLst>
+                      <a:ext uri="{53640926-AAD7-44D8-BBD7-CCE9431645EC}">
+                        <a14:shadowObscured xmlns:a14="http://schemas.microsoft.com/office/drawing/2010/main"/>
+                      </a:ext>
+                    </a:extLst>
+                  </pic:spPr>
+                </pic:pic>
+              </a:graphicData>
+            </a:graphic>
+          </wp:inline>
+        </w:drawing>
+      </w:r>
+    </w:p>
+    <w:p>
+      <w:r>
+        <w:t>Bài 2</w:t>
+      </w:r>
+    </w:p>
+    <w:p>
+      <w:r>
+        <w:rPr>
+          <w:noProof/>
+        </w:rPr>
+        <w:drawing>
+          <wp:inline distT="0" distB="0" distL="0" distR="0" wp14:anchorId="092541E3" wp14:editId="1FCE9029">
+            <wp:extent cx="1922929" cy="3571215"/>
+            <wp:effectExtent l="0" t="0" r="1270" b="0"/>
+            <wp:docPr id="13" name="Picture 13"/>
+            <wp:cNvGraphicFramePr>
+              <a:graphicFrameLocks xmlns:a="http://schemas.openxmlformats.org/drawingml/2006/main" noChangeAspect="1"/>
+            </wp:cNvGraphicFramePr>
+            <a:graphic xmlns:a="http://schemas.openxmlformats.org/drawingml/2006/main">
+              <a:graphicData uri="http://schemas.openxmlformats.org/drawingml/2006/picture">
+                <pic:pic xmlns:pic="http://schemas.openxmlformats.org/drawingml/2006/picture">
+                  <pic:nvPicPr>
+                    <pic:cNvPr id="1" name=""/>
+                    <pic:cNvPicPr/>
+                  </pic:nvPicPr>
+                  <pic:blipFill rotWithShape="1">
+                    <a:blip r:embed="rId7"/>
+                    <a:srcRect l="39278" t="18836" r="41903" b="19028"/>
+                    <a:stretch/>
+                  </pic:blipFill>
+                  <pic:spPr bwMode="auto">
+                    <a:xfrm>
+                      <a:off x="0" y="0"/>
+                      <a:ext cx="1937000" cy="3597346"/>
+                    </a:xfrm>
+                    <a:prstGeom prst="rect">
+                      <a:avLst/>
+                    </a:prstGeom>
+                    <a:ln>
+                      <a:noFill/>
+                    </a:ln>
+                    <a:extLst>
+                      <a:ext uri="{53640926-AAD7-44D8-BBD7-CCE9431645EC}">
+                        <a14:shadowObscured xmlns:a14="http://schemas.microsoft.com/office/drawing/2010/main"/>
+                      </a:ext>
+                    </a:extLst>
+                  </pic:spPr>
+                </pic:pic>
+              </a:graphicData>
+            </a:graphic>
+          </wp:inline>
+        </w:drawing>
+      </w:r>
+      <w:r>
+        <w:t xml:space="preserve">   </w:t>
+      </w:r>
+      <w:r>
+        <w:rPr>
+          <w:rFonts w:ascii="Calibri" w:hAnsi="Calibri" w:cs="Calibri"/>
+          <w:noProof/>
+          <w:color w:val="000000"/>
+          <w:bdr w:val="none" w:sz="0" w:space="0" w:color="auto" w:frame="1"/>
+        </w:rPr>
+        <w:drawing>
+          <wp:inline distT="0" distB="0" distL="0" distR="0" wp14:anchorId="4CF06F74" wp14:editId="5204BFE7">
+            <wp:extent cx="1936750" cy="3613241"/>
+            <wp:effectExtent l="0" t="0" r="6350" b="6350"/>
+            <wp:docPr id="360742501" name="Picture 1"/>
+            <wp:cNvGraphicFramePr>
+              <a:graphicFrameLocks xmlns:a="http://schemas.openxmlformats.org/drawingml/2006/main" noChangeAspect="1"/>
+            </wp:cNvGraphicFramePr>
+            <a:graphic xmlns:a="http://schemas.openxmlformats.org/drawingml/2006/main">
+              <a:graphicData uri="http://schemas.openxmlformats.org/drawingml/2006/picture">
+                <pic:pic xmlns:pic="http://schemas.openxmlformats.org/drawingml/2006/picture">
+                  <pic:nvPicPr>
+                    <pic:cNvPr id="0" name="Picture 1"/>
+                    <pic:cNvPicPr>
+                      <a:picLocks noChangeAspect="1" noChangeArrowheads="1"/>
+                    </pic:cNvPicPr>
+                  </pic:nvPicPr>
+                  <pic:blipFill rotWithShape="1">
+                    <a:blip r:embed="rId8">
+                      <a:extLst>
+                        <a:ext uri="{28A0092B-C50C-407E-A947-70E740481C1C}">
+                          <a14:useLocalDpi xmlns:a14="http://schemas.microsoft.com/office/drawing/2010/main" val="0"/>
+                        </a:ext>
+                      </a:extLst>
+                    </a:blip>
+                    <a:srcRect l="42450" t="27345" r="42578" b="23016"/>
+                    <a:stretch/>
+                  </pic:blipFill>
+                  <pic:spPr bwMode="auto">
+                    <a:xfrm>
+                      <a:off x="0" y="0"/>
+                      <a:ext cx="1942291" cy="3623578"/>
+                    </a:xfrm>
+                    <a:prstGeom prst="rect">
+                      <a:avLst/>
+                    </a:prstGeom>
+                    <a:noFill/>
+                    <a:ln>
+                      <a:noFill/>
+                    </a:ln>
+                    <a:extLst>
+                      <a:ext uri="{53640926-AAD7-44D8-BBD7-CCE9431645EC}">
+                        <a14:shadowObscured xmlns:a14="http://schemas.microsoft.com/office/drawing/2010/main"/>
+                      </a:ext>
+                    </a:extLst>
+                  </pic:spPr>
+                </pic:pic>
+              </a:graphicData>
+            </a:graphic>
+          </wp:inline>
+        </w:drawing>
+      </w:r>
+      <w:r>
+        <w:t xml:space="preserve">  </w:t>
+      </w:r>
+      <w:r>
+        <w:rPr>
+          <w:rFonts w:ascii="Calibri" w:hAnsi="Calibri" w:cs="Calibri"/>
+          <w:noProof/>
+          <w:color w:val="000000"/>
+          <w:bdr w:val="none" w:sz="0" w:space="0" w:color="auto" w:frame="1"/>
+        </w:rPr>
+        <w:drawing>
+          <wp:inline distT="0" distB="0" distL="0" distR="0" wp14:anchorId="7A822BC8" wp14:editId="53F5B4C8">
+            <wp:extent cx="1900518" cy="3575985"/>
+            <wp:effectExtent l="0" t="0" r="5080" b="5715"/>
+            <wp:docPr id="390829181" name="Picture 2"/>
+            <wp:cNvGraphicFramePr>
+              <a:graphicFrameLocks xmlns:a="http://schemas.openxmlformats.org/drawingml/2006/main" noChangeAspect="1"/>
+            </wp:cNvGraphicFramePr>
+            <a:graphic xmlns:a="http://schemas.openxmlformats.org/drawingml/2006/main">
+              <a:graphicData uri="http://schemas.openxmlformats.org/drawingml/2006/picture">
+                <pic:pic xmlns:pic="http://schemas.openxmlformats.org/drawingml/2006/picture">
+                  <pic:nvPicPr>
+                    <pic:cNvPr id="0" name="Picture 3"/>
+                    <pic:cNvPicPr>
+                      <a:picLocks noChangeAspect="1" noChangeArrowheads="1"/>
+                    </pic:cNvPicPr>
+                  </pic:nvPicPr>
+                  <pic:blipFill rotWithShape="1">
+                    <a:blip r:embed="rId9">
+                      <a:extLst>
+                        <a:ext uri="{28A0092B-C50C-407E-A947-70E740481C1C}">
+                          <a14:useLocalDpi xmlns:a14="http://schemas.microsoft.com/office/drawing/2010/main" val="0"/>
+                        </a:ext>
+                      </a:extLst>
+                    </a:blip>
+                    <a:srcRect l="42317" t="26681" r="42534" b="22656"/>
+                    <a:stretch/>
+                  </pic:blipFill>
+                  <pic:spPr bwMode="auto">
+                    <a:xfrm>
+                      <a:off x="0" y="0"/>
+                      <a:ext cx="1902004" cy="3578782"/>
                     </a:xfrm>
                     <a:prstGeom prst="rect">
                       <a:avLst/>
